--- a/backlogs/product backlog.docx
+++ b/backlogs/product backlog.docx
@@ -687,7 +687,7 @@
                 <w:szCs w:val="28"/>
                 <w:rtl w:val="0"/>
               </w:rPr>
-              <w:t xml:space="preserve">To be started</w:t>
+              <w:t xml:space="preserve">In progress</w:t>
             </w:r>
           </w:p>
         </w:tc>
@@ -809,7 +809,7 @@
                 <w:szCs w:val="28"/>
                 <w:rtl w:val="0"/>
               </w:rPr>
-              <w:t xml:space="preserve">play with four players as individual</w:t>
+              <w:t xml:space="preserve">play with four players as individuals</w:t>
             </w:r>
           </w:p>
         </w:tc>
@@ -853,7 +853,7 @@
                 <w:szCs w:val="28"/>
                 <w:rtl w:val="0"/>
               </w:rPr>
-              <w:t xml:space="preserve">the game become more enjoyable</w:t>
+              <w:t xml:space="preserve">the game becomes more enjoyable</w:t>
             </w:r>
           </w:p>
         </w:tc>
@@ -1097,7 +1097,7 @@
                 <w:szCs w:val="28"/>
                 <w:rtl w:val="0"/>
               </w:rPr>
-              <w:t xml:space="preserve">play as a 2 V 2</w:t>
+              <w:t xml:space="preserve">play against one, two or three opponent</w:t>
             </w:r>
           </w:p>
         </w:tc>
@@ -1141,7 +1141,7 @@
                 <w:szCs w:val="28"/>
                 <w:rtl w:val="0"/>
               </w:rPr>
-              <w:t xml:space="preserve">we can play as a team</w:t>
+              <w:t xml:space="preserve">I don't have to wait for more players</w:t>
             </w:r>
           </w:p>
         </w:tc>
@@ -1358,78 +1358,54 @@
           </w:tcPr>
           <w:p>
             <w:pPr>
-              <w:keepNext w:val="0"/>
-              <w:keepLines w:val="0"/>
-              <w:widowControl w:val="0"/>
-              <w:pBdr>
-                <w:top w:space="0" w:sz="0" w:val="nil"/>
-                <w:left w:space="0" w:sz="0" w:val="nil"/>
-                <w:bottom w:space="0" w:sz="0" w:val="nil"/>
-                <w:right w:space="0" w:sz="0" w:val="nil"/>
-                <w:between w:space="0" w:sz="0" w:val="nil"/>
-              </w:pBdr>
-              <w:shd w:fill="auto" w:val="clear"/>
-              <w:spacing w:after="0" w:before="0" w:line="240" w:lineRule="auto"/>
-              <w:ind w:left="0" w:right="0" w:firstLine="0"/>
-              <w:jc w:val="left"/>
-              <w:rPr>
-                <w:rFonts w:ascii="Times New Roman" w:cs="Times New Roman" w:eastAsia="Times New Roman" w:hAnsi="Times New Roman"/>
-                <w:sz w:val="28"/>
-                <w:szCs w:val="28"/>
-              </w:rPr>
-            </w:pPr>
-            <w:r>
-              <w:rPr>
-                <w:rFonts w:ascii="Times New Roman" w:cs="Times New Roman" w:eastAsia="Times New Roman" w:hAnsi="Times New Roman"/>
-                <w:sz w:val="28"/>
-                <w:szCs w:val="28"/>
-                <w:rtl w:val="0"/>
-              </w:rPr>
-              <w:t xml:space="preserve">play against one, two or three opponent</w:t>
-            </w:r>
-          </w:p>
-        </w:tc>
-        <w:tc>
-          <w:tcPr>
-            <w:shd w:fill="cfe2f3" w:val="clear"/>
-            <w:tcMar>
-              <w:top w:w="100.0" w:type="dxa"/>
-              <w:left w:w="100.0" w:type="dxa"/>
-              <w:bottom w:w="100.0" w:type="dxa"/>
-              <w:right w:w="100.0" w:type="dxa"/>
-            </w:tcMar>
-            <w:vAlign w:val="center"/>
-          </w:tcPr>
-          <w:p>
-            <w:pPr>
-              <w:keepNext w:val="0"/>
-              <w:keepLines w:val="0"/>
-              <w:widowControl w:val="0"/>
-              <w:pBdr>
-                <w:top w:space="0" w:sz="0" w:val="nil"/>
-                <w:left w:space="0" w:sz="0" w:val="nil"/>
-                <w:bottom w:space="0" w:sz="0" w:val="nil"/>
-                <w:right w:space="0" w:sz="0" w:val="nil"/>
-                <w:between w:space="0" w:sz="0" w:val="nil"/>
-              </w:pBdr>
-              <w:shd w:fill="auto" w:val="clear"/>
-              <w:spacing w:after="0" w:before="0" w:line="240" w:lineRule="auto"/>
-              <w:ind w:left="0" w:right="0" w:firstLine="0"/>
-              <w:jc w:val="left"/>
-              <w:rPr>
-                <w:rFonts w:ascii="Times New Roman" w:cs="Times New Roman" w:eastAsia="Times New Roman" w:hAnsi="Times New Roman"/>
-                <w:sz w:val="28"/>
-                <w:szCs w:val="28"/>
-              </w:rPr>
-            </w:pPr>
-            <w:r>
-              <w:rPr>
-                <w:rFonts w:ascii="Times New Roman" w:cs="Times New Roman" w:eastAsia="Times New Roman" w:hAnsi="Times New Roman"/>
-                <w:sz w:val="28"/>
-                <w:szCs w:val="28"/>
-                <w:rtl w:val="0"/>
-              </w:rPr>
-              <w:t xml:space="preserve">I don't have to wait for more players</w:t>
+              <w:widowControl w:val="0"/>
+              <w:spacing w:line="240" w:lineRule="auto"/>
+              <w:rPr>
+                <w:rFonts w:ascii="Times New Roman" w:cs="Times New Roman" w:eastAsia="Times New Roman" w:hAnsi="Times New Roman"/>
+                <w:sz w:val="28"/>
+                <w:szCs w:val="28"/>
+              </w:rPr>
+            </w:pPr>
+            <w:r>
+              <w:rPr>
+                <w:rFonts w:ascii="Times New Roman" w:cs="Times New Roman" w:eastAsia="Times New Roman" w:hAnsi="Times New Roman"/>
+                <w:sz w:val="28"/>
+                <w:szCs w:val="28"/>
+                <w:rtl w:val="0"/>
+              </w:rPr>
+              <w:t xml:space="preserve">play as a 2 V 2</w:t>
+            </w:r>
+          </w:p>
+        </w:tc>
+        <w:tc>
+          <w:tcPr>
+            <w:shd w:fill="cfe2f3" w:val="clear"/>
+            <w:tcMar>
+              <w:top w:w="100.0" w:type="dxa"/>
+              <w:left w:w="100.0" w:type="dxa"/>
+              <w:bottom w:w="100.0" w:type="dxa"/>
+              <w:right w:w="100.0" w:type="dxa"/>
+            </w:tcMar>
+            <w:vAlign w:val="center"/>
+          </w:tcPr>
+          <w:p>
+            <w:pPr>
+              <w:widowControl w:val="0"/>
+              <w:spacing w:line="240" w:lineRule="auto"/>
+              <w:rPr>
+                <w:rFonts w:ascii="Times New Roman" w:cs="Times New Roman" w:eastAsia="Times New Roman" w:hAnsi="Times New Roman"/>
+                <w:sz w:val="28"/>
+                <w:szCs w:val="28"/>
+              </w:rPr>
+            </w:pPr>
+            <w:r>
+              <w:rPr>
+                <w:rFonts w:ascii="Times New Roman" w:cs="Times New Roman" w:eastAsia="Times New Roman" w:hAnsi="Times New Roman"/>
+                <w:sz w:val="28"/>
+                <w:szCs w:val="28"/>
+                <w:rtl w:val="0"/>
+              </w:rPr>
+              <w:t xml:space="preserve">we can play as a team</w:t>
             </w:r>
           </w:p>
         </w:tc>
@@ -1517,7 +1493,7 @@
                 <w:szCs w:val="28"/>
                 <w:rtl w:val="0"/>
               </w:rPr>
-              <w:t xml:space="preserve">3</w:t>
+              <w:t xml:space="preserve">4</w:t>
             </w:r>
           </w:p>
         </w:tc>
@@ -1781,7 +1757,7 @@
                 <w:szCs w:val="28"/>
                 <w:rtl w:val="0"/>
               </w:rPr>
-              <w:t xml:space="preserve">4</w:t>
+              <w:t xml:space="preserve">5</w:t>
             </w:r>
           </w:p>
         </w:tc>
@@ -2069,7 +2045,7 @@
                 <w:szCs w:val="28"/>
                 <w:rtl w:val="0"/>
               </w:rPr>
-              <w:t xml:space="preserve">5</w:t>
+              <w:t xml:space="preserve">6</w:t>
             </w:r>
           </w:p>
         </w:tc>
@@ -2357,7 +2333,7 @@
                 <w:szCs w:val="28"/>
                 <w:rtl w:val="0"/>
               </w:rPr>
-              <w:t xml:space="preserve">5</w:t>
+              <w:t xml:space="preserve">6</w:t>
             </w:r>
           </w:p>
         </w:tc>
@@ -2645,7 +2621,7 @@
                 <w:szCs w:val="28"/>
                 <w:rtl w:val="0"/>
               </w:rPr>
-              <w:t xml:space="preserve">5</w:t>
+              <w:t xml:space="preserve">7</w:t>
             </w:r>
           </w:p>
         </w:tc>
@@ -2912,7 +2888,7 @@
                 <w:szCs w:val="28"/>
                 <w:rtl w:val="0"/>
               </w:rPr>
-              <w:t xml:space="preserve">6</w:t>
+              <w:t xml:space="preserve">7</w:t>
             </w:r>
           </w:p>
         </w:tc>
@@ -3188,7 +3164,7 @@
                 <w:szCs w:val="28"/>
                 <w:rtl w:val="0"/>
               </w:rPr>
-              <w:t xml:space="preserve">6</w:t>
+              <w:t xml:space="preserve">8</w:t>
             </w:r>
           </w:p>
         </w:tc>

--- a/backlogs/product backlog.docx
+++ b/backlogs/product backlog.docx
@@ -36,9 +36,9 @@
     <w:tbl>
       <w:tblPr>
         <w:tblStyle w:val="Table1"/>
-        <w:tblW w:w="9420.0" w:type="dxa"/>
+        <w:tblW w:w="9585.0" w:type="dxa"/>
         <w:jc w:val="left"/>
-        <w:tblInd w:w="100.0" w:type="pct"/>
+        <w:tblInd w:w="-65.0" w:type="dxa"/>
         <w:tblBorders>
           <w:top w:color="ffffff" w:space="0" w:sz="18" w:val="single"/>
           <w:left w:color="ffffff" w:space="0" w:sz="18" w:val="single"/>
@@ -51,22 +51,22 @@
         <w:tblLook w:val="0600"/>
       </w:tblPr>
       <w:tblGrid>
-        <w:gridCol w:w="570"/>
+        <w:gridCol w:w="735"/>
         <w:gridCol w:w="1005"/>
         <w:gridCol w:w="2220"/>
         <w:gridCol w:w="2430"/>
-        <w:gridCol w:w="1050"/>
-        <w:gridCol w:w="1020"/>
-        <w:gridCol w:w="1125"/>
+        <w:gridCol w:w="1005"/>
+        <w:gridCol w:w="930"/>
+        <w:gridCol w:w="1260"/>
         <w:tblGridChange w:id="0">
           <w:tblGrid>
-            <w:gridCol w:w="570"/>
+            <w:gridCol w:w="735"/>
             <w:gridCol w:w="1005"/>
             <w:gridCol w:w="2220"/>
             <w:gridCol w:w="2430"/>
-            <w:gridCol w:w="1050"/>
-            <w:gridCol w:w="1020"/>
-            <w:gridCol w:w="1125"/>
+            <w:gridCol w:w="1005"/>
+            <w:gridCol w:w="930"/>
+            <w:gridCol w:w="1260"/>
           </w:tblGrid>
         </w:tblGridChange>
       </w:tblGrid>
@@ -687,7 +687,7 @@
                 <w:szCs w:val="28"/>
                 <w:rtl w:val="0"/>
               </w:rPr>
-              <w:t xml:space="preserve">In progress</w:t>
+              <w:t xml:space="preserve">Done</w:t>
             </w:r>
           </w:p>
         </w:tc>
@@ -975,7 +975,7 @@
                 <w:szCs w:val="28"/>
                 <w:rtl w:val="0"/>
               </w:rPr>
-              <w:t xml:space="preserve">To be started</w:t>
+              <w:t xml:space="preserve">Done</w:t>
             </w:r>
           </w:p>
         </w:tc>
@@ -1248,6 +1248,7 @@
             <w:pPr>
               <w:widowControl w:val="0"/>
               <w:spacing w:line="240" w:lineRule="auto"/>
+              <w:jc w:val="center"/>
               <w:rPr>
                 <w:rFonts w:ascii="Times New Roman" w:cs="Times New Roman" w:eastAsia="Times New Roman" w:hAnsi="Times New Roman"/>
                 <w:color w:val="980000"/>
@@ -1263,7 +1264,7 @@
                 <w:szCs w:val="28"/>
                 <w:rtl w:val="0"/>
               </w:rPr>
-              <w:t xml:space="preserve">To be started</w:t>
+              <w:t xml:space="preserve">In Progress</w:t>
             </w:r>
           </w:p>
         </w:tc>
